--- a/Sjahdk.docx
+++ b/Sjahdk.docx
@@ -8,6 +8,7 @@
           <w:rFonts w:hint="eastAsia"/>
         </w:rPr>
       </w:pPr>
+      <w:proofErr w:type="spellStart"/>
       <w:r>
         <w:t>S</w:t>
       </w:r>
@@ -15,7 +16,21 @@
         <w:rPr>
           <w:rFonts w:hint="eastAsia"/>
         </w:rPr>
-        <w:t>jahdk</w:t>
+        <w:t>jahd</w:t>
+      </w:r>
+      <w:proofErr w:type="spellEnd"/>
+    </w:p>
+    <w:p>
+      <w:pPr>
+        <w:rPr>
+          <w:rFonts w:hint="eastAsia"/>
+        </w:rPr>
+      </w:pPr>
+      <w:r>
+        <w:rPr>
+          <w:rFonts w:hint="eastAsia"/>
+        </w:rPr>
+        <w:t>万年杰</w:t>
       </w:r>
       <w:bookmarkStart w:id="0" w:name="_GoBack"/>
       <w:bookmarkEnd w:id="0"/>

--- a/Sjahdk.docx
+++ b/Sjahdk.docx
@@ -8,6 +8,7 @@
           <w:rFonts w:hint="eastAsia"/>
         </w:rPr>
       </w:pPr>
+      <w:proofErr w:type="spellStart"/>
       <w:r>
         <w:t>S</w:t>
       </w:r>
@@ -16,6 +17,18 @@
           <w:rFonts w:hint="eastAsia"/>
         </w:rPr>
         <w:t>jahdk</w:t>
+      </w:r>
+      <w:proofErr w:type="spellEnd"/>
+    </w:p>
+    <w:p>
+      <w:r>
+        <w:t>A</w:t>
+      </w:r>
+      <w:r>
+        <w:rPr>
+          <w:rFonts w:hint="eastAsia"/>
+        </w:rPr>
+        <w:t>sdsa</w:t>
       </w:r>
       <w:bookmarkStart w:id="0" w:name="_GoBack"/>
       <w:bookmarkEnd w:id="0"/>
